--- a/Selenium with Python.docx
+++ b/Selenium with Python.docx
@@ -45,7 +45,7 @@
     </w:p>
     <w:p>
       <w:pPr>
-        <w:pStyle w:val="oancuaDanhsach"/>
+        <w:pStyle w:val="ListParagraph"/>
         <w:numPr>
           <w:ilvl w:val="0"/>
           <w:numId w:val="1"/>
@@ -67,17 +67,17 @@
     </w:p>
     <w:p>
       <w:pPr>
-        <w:pStyle w:val="oancuaDanhsach"/>
-        <w:rPr>
-          <w:rFonts w:ascii="Times New Roman" w:hAnsi="Times New Roman" w:cs="Times New Roman"/>
-          <w:sz w:val="32"/>
-          <w:szCs w:val="32"/>
-        </w:rPr>
-      </w:pPr>
-    </w:p>
-    <w:p>
-      <w:pPr>
-        <w:pStyle w:val="oancuaDanhsach"/>
+        <w:pStyle w:val="ListParagraph"/>
+        <w:rPr>
+          <w:rFonts w:ascii="Times New Roman" w:hAnsi="Times New Roman" w:cs="Times New Roman"/>
+          <w:sz w:val="32"/>
+          <w:szCs w:val="32"/>
+        </w:rPr>
+      </w:pPr>
+    </w:p>
+    <w:p>
+      <w:pPr>
+        <w:pStyle w:val="ListParagraph"/>
         <w:shd w:val="clear" w:color="auto" w:fill="212121"/>
         <w:spacing w:after="0" w:line="285" w:lineRule="atLeast"/>
         <w:rPr>
@@ -125,7 +125,7 @@
     </w:p>
     <w:p>
       <w:pPr>
-        <w:pStyle w:val="oancuaDanhsach"/>
+        <w:pStyle w:val="ListParagraph"/>
         <w:numPr>
           <w:ilvl w:val="0"/>
           <w:numId w:val="1"/>
@@ -151,16 +151,7 @@
           <w:sz w:val="32"/>
           <w:szCs w:val="32"/>
         </w:rPr>
-        <w:t>https://sites.google.com/chromium.org/driver/</w:t>
-      </w:r>
-      <w:r>
-        <w:rPr>
-          <w:rFonts w:ascii="Times New Roman" w:hAnsi="Times New Roman" w:cs="Times New Roman"/>
-          <w:color w:val="4472C4" w:themeColor="accent1"/>
-          <w:sz w:val="32"/>
-          <w:szCs w:val="32"/>
-        </w:rPr>
-        <w:t xml:space="preserve">sau </w:t>
+        <w:t xml:space="preserve">https://sites.google.com/chromium.org/driver/sau </w:t>
       </w:r>
       <w:r>
         <w:rPr>
@@ -173,17 +164,17 @@
     </w:p>
     <w:p>
       <w:pPr>
-        <w:pStyle w:val="oancuaDanhsach"/>
-        <w:rPr>
-          <w:rFonts w:ascii="Times New Roman" w:hAnsi="Times New Roman" w:cs="Times New Roman"/>
-          <w:sz w:val="32"/>
-          <w:szCs w:val="32"/>
-        </w:rPr>
-      </w:pPr>
-    </w:p>
-    <w:p>
-      <w:pPr>
-        <w:pStyle w:val="oancuaDanhsach"/>
+        <w:pStyle w:val="ListParagraph"/>
+        <w:rPr>
+          <w:rFonts w:ascii="Times New Roman" w:hAnsi="Times New Roman" w:cs="Times New Roman"/>
+          <w:sz w:val="32"/>
+          <w:szCs w:val="32"/>
+        </w:rPr>
+      </w:pPr>
+    </w:p>
+    <w:p>
+      <w:pPr>
+        <w:pStyle w:val="ListParagraph"/>
         <w:numPr>
           <w:ilvl w:val="0"/>
           <w:numId w:val="1"/>
@@ -215,6 +206,7 @@
       <w:r>
         <w:rPr>
           <w:rFonts w:ascii="Times New Roman" w:hAnsi="Times New Roman" w:cs="Times New Roman"/>
+          <w:noProof/>
           <w:sz w:val="32"/>
           <w:szCs w:val="32"/>
         </w:rPr>
@@ -274,7 +266,7 @@
     </w:p>
     <w:p>
       <w:pPr>
-        <w:pStyle w:val="oancuaDanhsach"/>
+        <w:pStyle w:val="ListParagraph"/>
         <w:numPr>
           <w:ilvl w:val="0"/>
           <w:numId w:val="1"/>
@@ -368,6 +360,804 @@
         </w:rPr>
       </w:pPr>
     </w:p>
+    <w:p>
+      <w:pPr>
+        <w:ind w:left="360"/>
+        <w:rPr>
+          <w:rFonts w:ascii="Times New Roman" w:hAnsi="Times New Roman" w:cs="Times New Roman"/>
+          <w:sz w:val="32"/>
+          <w:szCs w:val="32"/>
+        </w:rPr>
+      </w:pPr>
+      <w:r>
+        <w:rPr>
+          <w:rFonts w:ascii="Times New Roman" w:hAnsi="Times New Roman" w:cs="Times New Roman"/>
+          <w:sz w:val="32"/>
+          <w:szCs w:val="32"/>
+        </w:rPr>
+        <w:t>3, Những dòng code selenium đầu tiên:</w:t>
+      </w:r>
+    </w:p>
+    <w:p>
+      <w:pPr>
+        <w:pStyle w:val="ListParagraph"/>
+        <w:numPr>
+          <w:ilvl w:val="0"/>
+          <w:numId w:val="1"/>
+        </w:numPr>
+        <w:rPr>
+          <w:rFonts w:ascii="Times New Roman" w:hAnsi="Times New Roman" w:cs="Times New Roman"/>
+          <w:sz w:val="32"/>
+          <w:szCs w:val="32"/>
+        </w:rPr>
+      </w:pPr>
+      <w:r>
+        <w:rPr>
+          <w:rFonts w:ascii="Times New Roman" w:hAnsi="Times New Roman" w:cs="Times New Roman"/>
+          <w:sz w:val="32"/>
+          <w:szCs w:val="32"/>
+        </w:rPr>
+        <w:t xml:space="preserve">Khai báo thư viện cần </w:t>
+      </w:r>
+      <w:proofErr w:type="gramStart"/>
+      <w:r>
+        <w:rPr>
+          <w:rFonts w:ascii="Times New Roman" w:hAnsi="Times New Roman" w:cs="Times New Roman"/>
+          <w:sz w:val="32"/>
+          <w:szCs w:val="32"/>
+        </w:rPr>
+        <w:t>thiết :</w:t>
+      </w:r>
+      <w:proofErr w:type="gramEnd"/>
+    </w:p>
+    <w:p>
+      <w:pPr>
+        <w:pStyle w:val="ListParagraph"/>
+        <w:numPr>
+          <w:ilvl w:val="0"/>
+          <w:numId w:val="1"/>
+        </w:numPr>
+        <w:shd w:val="clear" w:color="auto" w:fill="212121"/>
+        <w:spacing w:after="0" w:line="285" w:lineRule="atLeast"/>
+        <w:rPr>
+          <w:rFonts w:ascii="Consolas" w:eastAsia="Times New Roman" w:hAnsi="Consolas" w:cs="Times New Roman"/>
+          <w:color w:val="B3B3B3"/>
+          <w:sz w:val="21"/>
+          <w:szCs w:val="21"/>
+        </w:rPr>
+      </w:pPr>
+      <w:r>
+        <w:rPr>
+          <w:rFonts w:ascii="Consolas" w:eastAsia="Times New Roman" w:hAnsi="Consolas" w:cs="Times New Roman"/>
+          <w:color w:val="F286C4"/>
+          <w:sz w:val="21"/>
+          <w:szCs w:val="21"/>
+        </w:rPr>
+        <w:t>from</w:t>
+      </w:r>
+      <w:r>
+        <w:rPr>
+          <w:rFonts w:ascii="Consolas" w:eastAsia="Times New Roman" w:hAnsi="Consolas" w:cs="Times New Roman"/>
+          <w:color w:val="FFFFFF"/>
+          <w:sz w:val="21"/>
+          <w:szCs w:val="21"/>
+        </w:rPr>
+        <w:t xml:space="preserve"> selenium </w:t>
+      </w:r>
+      <w:r>
+        <w:rPr>
+          <w:rFonts w:ascii="Consolas" w:eastAsia="Times New Roman" w:hAnsi="Consolas" w:cs="Times New Roman"/>
+          <w:color w:val="F286C4"/>
+          <w:sz w:val="21"/>
+          <w:szCs w:val="21"/>
+        </w:rPr>
+        <w:t>import</w:t>
+      </w:r>
+      <w:r>
+        <w:rPr>
+          <w:rFonts w:ascii="Consolas" w:eastAsia="Times New Roman" w:hAnsi="Consolas" w:cs="Times New Roman"/>
+          <w:color w:val="FFFFFF"/>
+          <w:sz w:val="21"/>
+          <w:szCs w:val="21"/>
+        </w:rPr>
+        <w:t xml:space="preserve"> webdriver</w:t>
+      </w:r>
+    </w:p>
+    <w:p>
+      <w:pPr>
+        <w:pStyle w:val="ListParagraph"/>
+        <w:numPr>
+          <w:ilvl w:val="0"/>
+          <w:numId w:val="1"/>
+        </w:numPr>
+        <w:shd w:val="clear" w:color="auto" w:fill="212121"/>
+        <w:spacing w:after="0" w:line="285" w:lineRule="atLeast"/>
+        <w:rPr>
+          <w:rFonts w:ascii="Consolas" w:eastAsia="Times New Roman" w:hAnsi="Consolas" w:cs="Times New Roman"/>
+          <w:color w:val="B3B3B3"/>
+          <w:sz w:val="21"/>
+          <w:szCs w:val="21"/>
+        </w:rPr>
+      </w:pPr>
+      <w:r>
+        <w:rPr>
+          <w:rFonts w:ascii="Consolas" w:eastAsia="Times New Roman" w:hAnsi="Consolas" w:cs="Times New Roman"/>
+          <w:color w:val="F286C4"/>
+          <w:sz w:val="21"/>
+          <w:szCs w:val="21"/>
+        </w:rPr>
+        <w:t>from</w:t>
+      </w:r>
+      <w:r>
+        <w:rPr>
+          <w:rFonts w:ascii="Consolas" w:eastAsia="Times New Roman" w:hAnsi="Consolas" w:cs="Times New Roman"/>
+          <w:color w:val="FFFFFF"/>
+          <w:sz w:val="21"/>
+          <w:szCs w:val="21"/>
+        </w:rPr>
+        <w:t xml:space="preserve"> selenium.webdriver.common.by </w:t>
+      </w:r>
+      <w:r>
+        <w:rPr>
+          <w:rFonts w:ascii="Consolas" w:eastAsia="Times New Roman" w:hAnsi="Consolas" w:cs="Times New Roman"/>
+          <w:color w:val="F286C4"/>
+          <w:sz w:val="21"/>
+          <w:szCs w:val="21"/>
+        </w:rPr>
+        <w:t>import</w:t>
+      </w:r>
+      <w:r>
+        <w:rPr>
+          <w:rFonts w:ascii="Consolas" w:eastAsia="Times New Roman" w:hAnsi="Consolas" w:cs="Times New Roman"/>
+          <w:color w:val="FFFFFF"/>
+          <w:sz w:val="21"/>
+          <w:szCs w:val="21"/>
+        </w:rPr>
+        <w:t xml:space="preserve"> By</w:t>
+      </w:r>
+    </w:p>
+    <w:p>
+      <w:pPr>
+        <w:pStyle w:val="ListParagraph"/>
+        <w:numPr>
+          <w:ilvl w:val="0"/>
+          <w:numId w:val="1"/>
+        </w:numPr>
+        <w:shd w:val="clear" w:color="auto" w:fill="212121"/>
+        <w:spacing w:after="0" w:line="285" w:lineRule="atLeast"/>
+        <w:rPr>
+          <w:rFonts w:ascii="Consolas" w:eastAsia="Times New Roman" w:hAnsi="Consolas" w:cs="Times New Roman"/>
+          <w:color w:val="B3B3B3"/>
+          <w:sz w:val="21"/>
+          <w:szCs w:val="21"/>
+        </w:rPr>
+      </w:pPr>
+      <w:r>
+        <w:rPr>
+          <w:rFonts w:ascii="Consolas" w:eastAsia="Times New Roman" w:hAnsi="Consolas" w:cs="Times New Roman"/>
+          <w:color w:val="F286C4"/>
+          <w:sz w:val="21"/>
+          <w:szCs w:val="21"/>
+        </w:rPr>
+        <w:t>from</w:t>
+      </w:r>
+      <w:r>
+        <w:rPr>
+          <w:rFonts w:ascii="Consolas" w:eastAsia="Times New Roman" w:hAnsi="Consolas" w:cs="Times New Roman"/>
+          <w:color w:val="FFFFFF"/>
+          <w:sz w:val="21"/>
+          <w:szCs w:val="21"/>
+        </w:rPr>
+        <w:t xml:space="preserve"> </w:t>
+      </w:r>
+      <w:proofErr w:type="gramStart"/>
+      <w:r>
+        <w:rPr>
+          <w:rFonts w:ascii="Consolas" w:eastAsia="Times New Roman" w:hAnsi="Consolas" w:cs="Times New Roman"/>
+          <w:color w:val="FFFFFF"/>
+          <w:sz w:val="21"/>
+          <w:szCs w:val="21"/>
+        </w:rPr>
+        <w:t>selenium.webdriver</w:t>
+      </w:r>
+      <w:proofErr w:type="gramEnd"/>
+      <w:r>
+        <w:rPr>
+          <w:rFonts w:ascii="Consolas" w:eastAsia="Times New Roman" w:hAnsi="Consolas" w:cs="Times New Roman"/>
+          <w:color w:val="FFFFFF"/>
+          <w:sz w:val="21"/>
+          <w:szCs w:val="21"/>
+        </w:rPr>
+        <w:t xml:space="preserve">.support.ui </w:t>
+      </w:r>
+      <w:r>
+        <w:rPr>
+          <w:rFonts w:ascii="Consolas" w:eastAsia="Times New Roman" w:hAnsi="Consolas" w:cs="Times New Roman"/>
+          <w:color w:val="F286C4"/>
+          <w:sz w:val="21"/>
+          <w:szCs w:val="21"/>
+        </w:rPr>
+        <w:t>import</w:t>
+      </w:r>
+      <w:r>
+        <w:rPr>
+          <w:rFonts w:ascii="Consolas" w:eastAsia="Times New Roman" w:hAnsi="Consolas" w:cs="Times New Roman"/>
+          <w:color w:val="FFFFFF"/>
+          <w:sz w:val="21"/>
+          <w:szCs w:val="21"/>
+        </w:rPr>
+        <w:t xml:space="preserve"> WebDriverWait</w:t>
+      </w:r>
+    </w:p>
+    <w:p>
+      <w:pPr>
+        <w:pStyle w:val="ListParagraph"/>
+        <w:numPr>
+          <w:ilvl w:val="0"/>
+          <w:numId w:val="1"/>
+        </w:numPr>
+        <w:shd w:val="clear" w:color="auto" w:fill="212121"/>
+        <w:spacing w:after="0" w:line="285" w:lineRule="atLeast"/>
+        <w:rPr>
+          <w:rFonts w:ascii="Consolas" w:eastAsia="Times New Roman" w:hAnsi="Consolas" w:cs="Times New Roman"/>
+          <w:color w:val="B3B3B3"/>
+          <w:sz w:val="21"/>
+          <w:szCs w:val="21"/>
+        </w:rPr>
+      </w:pPr>
+      <w:r>
+        <w:rPr>
+          <w:rFonts w:ascii="Consolas" w:eastAsia="Times New Roman" w:hAnsi="Consolas" w:cs="Times New Roman"/>
+          <w:color w:val="F286C4"/>
+          <w:sz w:val="21"/>
+          <w:szCs w:val="21"/>
+        </w:rPr>
+        <w:t>from</w:t>
+      </w:r>
+      <w:r>
+        <w:rPr>
+          <w:rFonts w:ascii="Consolas" w:eastAsia="Times New Roman" w:hAnsi="Consolas" w:cs="Times New Roman"/>
+          <w:color w:val="FFFFFF"/>
+          <w:sz w:val="21"/>
+          <w:szCs w:val="21"/>
+        </w:rPr>
+        <w:t xml:space="preserve"> </w:t>
+      </w:r>
+      <w:proofErr w:type="gramStart"/>
+      <w:r>
+        <w:rPr>
+          <w:rFonts w:ascii="Consolas" w:eastAsia="Times New Roman" w:hAnsi="Consolas" w:cs="Times New Roman"/>
+          <w:color w:val="FFFFFF"/>
+          <w:sz w:val="21"/>
+          <w:szCs w:val="21"/>
+        </w:rPr>
+        <w:t>selenium.webdriver</w:t>
+      </w:r>
+      <w:proofErr w:type="gramEnd"/>
+      <w:r>
+        <w:rPr>
+          <w:rFonts w:ascii="Consolas" w:eastAsia="Times New Roman" w:hAnsi="Consolas" w:cs="Times New Roman"/>
+          <w:color w:val="FFFFFF"/>
+          <w:sz w:val="21"/>
+          <w:szCs w:val="21"/>
+        </w:rPr>
+        <w:t xml:space="preserve">.support </w:t>
+      </w:r>
+      <w:r>
+        <w:rPr>
+          <w:rFonts w:ascii="Consolas" w:eastAsia="Times New Roman" w:hAnsi="Consolas" w:cs="Times New Roman"/>
+          <w:color w:val="F286C4"/>
+          <w:sz w:val="21"/>
+          <w:szCs w:val="21"/>
+        </w:rPr>
+        <w:t>import</w:t>
+      </w:r>
+      <w:r>
+        <w:rPr>
+          <w:rFonts w:ascii="Consolas" w:eastAsia="Times New Roman" w:hAnsi="Consolas" w:cs="Times New Roman"/>
+          <w:color w:val="FFFFFF"/>
+          <w:sz w:val="21"/>
+          <w:szCs w:val="21"/>
+        </w:rPr>
+        <w:t xml:space="preserve"> expected_conditions </w:t>
+      </w:r>
+      <w:r>
+        <w:rPr>
+          <w:rFonts w:ascii="Consolas" w:eastAsia="Times New Roman" w:hAnsi="Consolas" w:cs="Times New Roman"/>
+          <w:color w:val="F286C4"/>
+          <w:sz w:val="21"/>
+          <w:szCs w:val="21"/>
+        </w:rPr>
+        <w:t>as</w:t>
+      </w:r>
+      <w:r>
+        <w:rPr>
+          <w:rFonts w:ascii="Consolas" w:eastAsia="Times New Roman" w:hAnsi="Consolas" w:cs="Times New Roman"/>
+          <w:color w:val="FFFFFF"/>
+          <w:sz w:val="21"/>
+          <w:szCs w:val="21"/>
+        </w:rPr>
+        <w:t xml:space="preserve"> </w:t>
+      </w:r>
+      <w:r>
+        <w:rPr>
+          <w:rFonts w:ascii="Consolas" w:eastAsia="Times New Roman" w:hAnsi="Consolas" w:cs="Times New Roman"/>
+          <w:color w:val="BF9EEE"/>
+          <w:sz w:val="21"/>
+          <w:szCs w:val="21"/>
+        </w:rPr>
+        <w:t>EC</w:t>
+      </w:r>
+    </w:p>
+    <w:p>
+      <w:pPr>
+        <w:pStyle w:val="ListParagraph"/>
+        <w:numPr>
+          <w:ilvl w:val="0"/>
+          <w:numId w:val="1"/>
+        </w:numPr>
+        <w:shd w:val="clear" w:color="auto" w:fill="212121"/>
+        <w:spacing w:after="0" w:line="285" w:lineRule="atLeast"/>
+        <w:rPr>
+          <w:rFonts w:ascii="Consolas" w:eastAsia="Times New Roman" w:hAnsi="Consolas" w:cs="Times New Roman"/>
+          <w:color w:val="B3B3B3"/>
+          <w:sz w:val="21"/>
+          <w:szCs w:val="21"/>
+        </w:rPr>
+      </w:pPr>
+      <w:r>
+        <w:rPr>
+          <w:rFonts w:ascii="Consolas" w:eastAsia="Times New Roman" w:hAnsi="Consolas" w:cs="Times New Roman"/>
+          <w:color w:val="F286C4"/>
+          <w:sz w:val="21"/>
+          <w:szCs w:val="21"/>
+        </w:rPr>
+        <w:t>import</w:t>
+      </w:r>
+      <w:r>
+        <w:rPr>
+          <w:rFonts w:ascii="Consolas" w:eastAsia="Times New Roman" w:hAnsi="Consolas" w:cs="Times New Roman"/>
+          <w:color w:val="FFFFFF"/>
+          <w:sz w:val="21"/>
+          <w:szCs w:val="21"/>
+        </w:rPr>
+        <w:t xml:space="preserve"> time</w:t>
+      </w:r>
+    </w:p>
+    <w:p>
+      <w:pPr>
+        <w:ind w:left="360"/>
+        <w:rPr>
+          <w:rFonts w:ascii="Times New Roman" w:hAnsi="Times New Roman" w:cs="Times New Roman"/>
+          <w:sz w:val="32"/>
+          <w:szCs w:val="32"/>
+        </w:rPr>
+      </w:pPr>
+    </w:p>
+    <w:p>
+      <w:pPr>
+        <w:pStyle w:val="ListParagraph"/>
+        <w:numPr>
+          <w:ilvl w:val="0"/>
+          <w:numId w:val="1"/>
+        </w:numPr>
+        <w:rPr>
+          <w:rFonts w:ascii="Times New Roman" w:hAnsi="Times New Roman" w:cs="Times New Roman"/>
+          <w:sz w:val="32"/>
+          <w:szCs w:val="32"/>
+        </w:rPr>
+      </w:pPr>
+      <w:r>
+        <w:rPr>
+          <w:rFonts w:ascii="Times New Roman" w:hAnsi="Times New Roman" w:cs="Times New Roman"/>
+          <w:sz w:val="32"/>
+          <w:szCs w:val="32"/>
+        </w:rPr>
+        <w:t>Khởi tạo đối tượng driver:</w:t>
+      </w:r>
+    </w:p>
+    <w:p>
+      <w:pPr>
+        <w:pStyle w:val="ListParagraph"/>
+        <w:numPr>
+          <w:ilvl w:val="0"/>
+          <w:numId w:val="1"/>
+        </w:numPr>
+        <w:shd w:val="clear" w:color="auto" w:fill="212121"/>
+        <w:spacing w:after="0" w:line="285" w:lineRule="atLeast"/>
+        <w:rPr>
+          <w:rFonts w:ascii="Consolas" w:eastAsia="Times New Roman" w:hAnsi="Consolas" w:cs="Times New Roman"/>
+          <w:color w:val="B3B3B3"/>
+          <w:sz w:val="21"/>
+          <w:szCs w:val="21"/>
+        </w:rPr>
+      </w:pPr>
+      <w:r>
+        <w:rPr>
+          <w:rFonts w:ascii="Consolas" w:eastAsia="Times New Roman" w:hAnsi="Consolas" w:cs="Times New Roman"/>
+          <w:color w:val="FFFFFF"/>
+          <w:sz w:val="21"/>
+          <w:szCs w:val="21"/>
+        </w:rPr>
+        <w:t xml:space="preserve">driver </w:t>
+      </w:r>
+      <w:r>
+        <w:rPr>
+          <w:rFonts w:ascii="Consolas" w:eastAsia="Times New Roman" w:hAnsi="Consolas" w:cs="Times New Roman"/>
+          <w:color w:val="F286C4"/>
+          <w:sz w:val="21"/>
+          <w:szCs w:val="21"/>
+        </w:rPr>
+        <w:t>=</w:t>
+      </w:r>
+      <w:r>
+        <w:rPr>
+          <w:rFonts w:ascii="Consolas" w:eastAsia="Times New Roman" w:hAnsi="Consolas" w:cs="Times New Roman"/>
+          <w:color w:val="FFFFFF"/>
+          <w:sz w:val="21"/>
+          <w:szCs w:val="21"/>
+        </w:rPr>
+        <w:t xml:space="preserve"> </w:t>
+      </w:r>
+      <w:proofErr w:type="gramStart"/>
+      <w:r>
+        <w:rPr>
+          <w:rFonts w:ascii="Consolas" w:eastAsia="Times New Roman" w:hAnsi="Consolas" w:cs="Times New Roman"/>
+          <w:color w:val="FFFFFF"/>
+          <w:sz w:val="21"/>
+          <w:szCs w:val="21"/>
+        </w:rPr>
+        <w:t>webdriver.</w:t>
+      </w:r>
+      <w:r>
+        <w:rPr>
+          <w:rFonts w:ascii="Consolas" w:eastAsia="Times New Roman" w:hAnsi="Consolas" w:cs="Times New Roman"/>
+          <w:color w:val="50FA7B"/>
+          <w:sz w:val="21"/>
+          <w:szCs w:val="21"/>
+        </w:rPr>
+        <w:t>Chrome</w:t>
+      </w:r>
+      <w:proofErr w:type="gramEnd"/>
+      <w:r>
+        <w:rPr>
+          <w:rFonts w:ascii="Consolas" w:eastAsia="Times New Roman" w:hAnsi="Consolas" w:cs="Times New Roman"/>
+          <w:color w:val="FFFFFF"/>
+          <w:sz w:val="21"/>
+          <w:szCs w:val="21"/>
+        </w:rPr>
+        <w:t>()</w:t>
+      </w:r>
+    </w:p>
+    <w:p>
+      <w:pPr>
+        <w:pStyle w:val="ListParagraph"/>
+        <w:numPr>
+          <w:ilvl w:val="0"/>
+          <w:numId w:val="1"/>
+        </w:numPr>
+        <w:rPr>
+          <w:rFonts w:ascii="Times New Roman" w:hAnsi="Times New Roman" w:cs="Times New Roman"/>
+          <w:sz w:val="32"/>
+          <w:szCs w:val="32"/>
+        </w:rPr>
+      </w:pPr>
+      <w:r>
+        <w:rPr>
+          <w:rFonts w:ascii="Times New Roman" w:hAnsi="Times New Roman" w:cs="Times New Roman"/>
+          <w:sz w:val="32"/>
+          <w:szCs w:val="32"/>
+        </w:rPr>
+        <w:lastRenderedPageBreak/>
+        <w:t xml:space="preserve">Chọn trang cần truy cập bằng hàm </w:t>
+      </w:r>
+      <w:r>
+        <w:rPr>
+          <w:rFonts w:ascii="Times New Roman" w:hAnsi="Times New Roman" w:cs="Times New Roman"/>
+          <w:color w:val="00B050"/>
+          <w:sz w:val="32"/>
+          <w:szCs w:val="32"/>
+        </w:rPr>
+        <w:t>get</w:t>
+      </w:r>
+      <w:r>
+        <w:rPr>
+          <w:rFonts w:ascii="Times New Roman" w:hAnsi="Times New Roman" w:cs="Times New Roman"/>
+          <w:sz w:val="32"/>
+          <w:szCs w:val="32"/>
+        </w:rPr>
+        <w:t>(url) trong đó url là đường dẫn tới trang cần truy cập</w:t>
+      </w:r>
+    </w:p>
+    <w:p>
+      <w:pPr>
+        <w:pStyle w:val="ListParagraph"/>
+        <w:numPr>
+          <w:ilvl w:val="0"/>
+          <w:numId w:val="1"/>
+        </w:numPr>
+        <w:shd w:val="clear" w:color="auto" w:fill="212121"/>
+        <w:spacing w:after="0" w:line="285" w:lineRule="atLeast"/>
+        <w:rPr>
+          <w:rFonts w:ascii="Consolas" w:eastAsia="Times New Roman" w:hAnsi="Consolas" w:cs="Times New Roman"/>
+          <w:color w:val="B3B3B3"/>
+          <w:sz w:val="21"/>
+          <w:szCs w:val="21"/>
+        </w:rPr>
+      </w:pPr>
+      <w:r>
+        <w:rPr>
+          <w:rFonts w:ascii="Consolas" w:eastAsia="Times New Roman" w:hAnsi="Consolas" w:cs="Times New Roman"/>
+          <w:color w:val="FFFFFF"/>
+          <w:sz w:val="21"/>
+          <w:szCs w:val="21"/>
+        </w:rPr>
+        <w:t>driver.</w:t>
+      </w:r>
+      <w:r>
+        <w:rPr>
+          <w:rFonts w:ascii="Consolas" w:eastAsia="Times New Roman" w:hAnsi="Consolas" w:cs="Times New Roman"/>
+          <w:color w:val="50FA7B"/>
+          <w:sz w:val="21"/>
+          <w:szCs w:val="21"/>
+        </w:rPr>
+        <w:t>get</w:t>
+      </w:r>
+      <w:r>
+        <w:rPr>
+          <w:rFonts w:ascii="Consolas" w:eastAsia="Times New Roman" w:hAnsi="Consolas" w:cs="Times New Roman"/>
+          <w:color w:val="FFFFFF"/>
+          <w:sz w:val="21"/>
+          <w:szCs w:val="21"/>
+        </w:rPr>
+        <w:t>(</w:t>
+      </w:r>
+      <w:r>
+        <w:rPr>
+          <w:rFonts w:ascii="Consolas" w:eastAsia="Times New Roman" w:hAnsi="Consolas" w:cs="Times New Roman"/>
+          <w:color w:val="DEE492"/>
+          <w:sz w:val="21"/>
+          <w:szCs w:val="21"/>
+        </w:rPr>
+        <w:t>'</w:t>
+      </w:r>
+      <w:r>
+        <w:rPr>
+          <w:rFonts w:ascii="Consolas" w:eastAsia="Times New Roman" w:hAnsi="Consolas" w:cs="Times New Roman"/>
+          <w:color w:val="E7EE98"/>
+          <w:sz w:val="21"/>
+          <w:szCs w:val="21"/>
+        </w:rPr>
+        <w:t>https://tiki.vn/deal-hot?tab=now&amp;from_item=191808923</w:t>
+      </w:r>
+      <w:r>
+        <w:rPr>
+          <w:rFonts w:ascii="Consolas" w:eastAsia="Times New Roman" w:hAnsi="Consolas" w:cs="Times New Roman"/>
+          <w:color w:val="DEE492"/>
+          <w:sz w:val="21"/>
+          <w:szCs w:val="21"/>
+        </w:rPr>
+        <w:t>'</w:t>
+      </w:r>
+      <w:r>
+        <w:rPr>
+          <w:rFonts w:ascii="Consolas" w:eastAsia="Times New Roman" w:hAnsi="Consolas" w:cs="Times New Roman"/>
+          <w:color w:val="FFFFFF"/>
+          <w:sz w:val="21"/>
+          <w:szCs w:val="21"/>
+        </w:rPr>
+        <w:t>)</w:t>
+      </w:r>
+    </w:p>
+    <w:p>
+      <w:pPr>
+        <w:pStyle w:val="ListParagraph"/>
+        <w:numPr>
+          <w:ilvl w:val="0"/>
+          <w:numId w:val="1"/>
+        </w:numPr>
+        <w:rPr>
+          <w:rFonts w:ascii="Times New Roman" w:hAnsi="Times New Roman" w:cs="Times New Roman"/>
+          <w:sz w:val="32"/>
+          <w:szCs w:val="32"/>
+        </w:rPr>
+      </w:pPr>
+      <w:r>
+        <w:rPr>
+          <w:rFonts w:ascii="Times New Roman" w:hAnsi="Times New Roman" w:cs="Times New Roman"/>
+          <w:sz w:val="32"/>
+          <w:szCs w:val="32"/>
+        </w:rPr>
+        <w:t>Do selenium làm việc với các đối tượng html nên chúng ta sẽ tìm hiểu về html:</w:t>
+      </w:r>
+    </w:p>
+    <w:p>
+      <w:pPr>
+        <w:rPr>
+          <w:rFonts w:ascii="Times New Roman" w:hAnsi="Times New Roman" w:cs="Times New Roman"/>
+          <w:sz w:val="32"/>
+          <w:szCs w:val="32"/>
+        </w:rPr>
+      </w:pPr>
+    </w:p>
+    <w:p>
+      <w:pPr>
+        <w:pStyle w:val="ListParagraph"/>
+        <w:numPr>
+          <w:ilvl w:val="0"/>
+          <w:numId w:val="1"/>
+        </w:numPr>
+        <w:rPr>
+          <w:rFonts w:ascii="Times New Roman" w:hAnsi="Times New Roman" w:cs="Times New Roman"/>
+          <w:sz w:val="32"/>
+          <w:szCs w:val="32"/>
+        </w:rPr>
+      </w:pPr>
+      <w:r>
+        <w:rPr>
+          <w:rFonts w:ascii="Times New Roman" w:hAnsi="Times New Roman" w:cs="Times New Roman"/>
+          <w:sz w:val="32"/>
+          <w:szCs w:val="32"/>
+        </w:rPr>
+        <w:t>Tìm kiếm đối tượng bằng hàm find_</w:t>
+      </w:r>
+      <w:proofErr w:type="gramStart"/>
+      <w:r>
+        <w:rPr>
+          <w:rFonts w:ascii="Times New Roman" w:hAnsi="Times New Roman" w:cs="Times New Roman"/>
+          <w:sz w:val="32"/>
+          <w:szCs w:val="32"/>
+        </w:rPr>
+        <w:t>element(</w:t>
+      </w:r>
+      <w:proofErr w:type="gramEnd"/>
+      <w:r>
+        <w:rPr>
+          <w:rFonts w:ascii="Times New Roman" w:hAnsi="Times New Roman" w:cs="Times New Roman"/>
+          <w:sz w:val="32"/>
+          <w:szCs w:val="32"/>
+        </w:rPr>
+        <w:t>) theo XPATH:</w:t>
+      </w:r>
+    </w:p>
+    <w:p>
+      <w:pPr>
+        <w:pStyle w:val="ListParagraph"/>
+        <w:numPr>
+          <w:ilvl w:val="0"/>
+          <w:numId w:val="1"/>
+        </w:numPr>
+        <w:shd w:val="clear" w:color="auto" w:fill="212121"/>
+        <w:spacing w:after="0" w:line="285" w:lineRule="atLeast"/>
+        <w:rPr>
+          <w:rFonts w:ascii="Consolas" w:eastAsia="Times New Roman" w:hAnsi="Consolas" w:cs="Times New Roman"/>
+          <w:color w:val="B3B3B3"/>
+          <w:sz w:val="21"/>
+          <w:szCs w:val="21"/>
+        </w:rPr>
+      </w:pPr>
+      <w:proofErr w:type="gramStart"/>
+      <w:r>
+        <w:rPr>
+          <w:rFonts w:ascii="Consolas" w:eastAsia="Times New Roman" w:hAnsi="Consolas" w:cs="Times New Roman"/>
+          <w:color w:val="FFFFFF"/>
+          <w:sz w:val="21"/>
+          <w:szCs w:val="21"/>
+        </w:rPr>
+        <w:t>driver.</w:t>
+      </w:r>
+      <w:r>
+        <w:rPr>
+          <w:rFonts w:ascii="Consolas" w:eastAsia="Times New Roman" w:hAnsi="Consolas" w:cs="Times New Roman"/>
+          <w:color w:val="50FA7B"/>
+          <w:sz w:val="21"/>
+          <w:szCs w:val="21"/>
+        </w:rPr>
+        <w:t>find</w:t>
+      </w:r>
+      <w:proofErr w:type="gramEnd"/>
+      <w:r>
+        <w:rPr>
+          <w:rFonts w:ascii="Consolas" w:eastAsia="Times New Roman" w:hAnsi="Consolas" w:cs="Times New Roman"/>
+          <w:color w:val="50FA7B"/>
+          <w:sz w:val="21"/>
+          <w:szCs w:val="21"/>
+        </w:rPr>
+        <w:t>_element</w:t>
+      </w:r>
+      <w:r>
+        <w:rPr>
+          <w:rFonts w:ascii="Consolas" w:eastAsia="Times New Roman" w:hAnsi="Consolas" w:cs="Times New Roman"/>
+          <w:color w:val="FFFFFF"/>
+          <w:sz w:val="21"/>
+          <w:szCs w:val="21"/>
+        </w:rPr>
+        <w:t>(By.</w:t>
+      </w:r>
+      <w:r>
+        <w:rPr>
+          <w:rFonts w:ascii="Consolas" w:eastAsia="Times New Roman" w:hAnsi="Consolas" w:cs="Times New Roman"/>
+          <w:color w:val="BF9EEE"/>
+          <w:sz w:val="21"/>
+          <w:szCs w:val="21"/>
+        </w:rPr>
+        <w:t>XPATH</w:t>
+      </w:r>
+      <w:r>
+        <w:rPr>
+          <w:rFonts w:ascii="Consolas" w:eastAsia="Times New Roman" w:hAnsi="Consolas" w:cs="Times New Roman"/>
+          <w:color w:val="FFFFFF"/>
+          <w:sz w:val="21"/>
+          <w:szCs w:val="21"/>
+        </w:rPr>
+        <w:t xml:space="preserve">, </w:t>
+      </w:r>
+      <w:r>
+        <w:rPr>
+          <w:rFonts w:ascii="Consolas" w:eastAsia="Times New Roman" w:hAnsi="Consolas" w:cs="Times New Roman"/>
+          <w:color w:val="DEE492"/>
+          <w:sz w:val="21"/>
+          <w:szCs w:val="21"/>
+        </w:rPr>
+        <w:t>'</w:t>
+      </w:r>
+      <w:r>
+        <w:rPr>
+          <w:rFonts w:ascii="Consolas" w:eastAsia="Times New Roman" w:hAnsi="Consolas" w:cs="Times New Roman"/>
+          <w:color w:val="E7EE98"/>
+          <w:sz w:val="21"/>
+          <w:szCs w:val="21"/>
+        </w:rPr>
+        <w:t>//div[@class="styles__TagName-sc-wpma16-3 eTEPIL"]</w:t>
+      </w:r>
+      <w:r>
+        <w:rPr>
+          <w:rFonts w:ascii="Consolas" w:eastAsia="Times New Roman" w:hAnsi="Consolas" w:cs="Times New Roman"/>
+          <w:color w:val="DEE492"/>
+          <w:sz w:val="21"/>
+          <w:szCs w:val="21"/>
+        </w:rPr>
+        <w:t>'</w:t>
+      </w:r>
+      <w:r>
+        <w:rPr>
+          <w:rFonts w:ascii="Consolas" w:eastAsia="Times New Roman" w:hAnsi="Consolas" w:cs="Times New Roman"/>
+          <w:color w:val="FFFFFF"/>
+          <w:sz w:val="21"/>
+          <w:szCs w:val="21"/>
+        </w:rPr>
+        <w:t>)</w:t>
+      </w:r>
+    </w:p>
+    <w:p>
+      <w:pPr>
+        <w:ind w:left="360"/>
+        <w:rPr>
+          <w:rFonts w:ascii="Times New Roman" w:hAnsi="Times New Roman" w:cs="Times New Roman"/>
+          <w:sz w:val="32"/>
+          <w:szCs w:val="32"/>
+        </w:rPr>
+      </w:pPr>
+    </w:p>
+    <w:p>
+      <w:pPr>
+        <w:ind w:left="360"/>
+        <w:rPr>
+          <w:rFonts w:ascii="Times New Roman" w:hAnsi="Times New Roman" w:cs="Times New Roman"/>
+          <w:sz w:val="32"/>
+          <w:szCs w:val="32"/>
+        </w:rPr>
+      </w:pPr>
+    </w:p>
+    <w:p>
+      <w:pPr>
+        <w:rPr>
+          <w:rFonts w:ascii="Times New Roman" w:hAnsi="Times New Roman" w:cs="Times New Roman"/>
+          <w:sz w:val="32"/>
+          <w:szCs w:val="32"/>
+        </w:rPr>
+      </w:pPr>
+    </w:p>
     <w:sectPr>
       <w:pgSz w:w="12240" w:h="15840"/>
       <w:pgMar w:top="1440" w:right="1440" w:bottom="1440" w:left="1440" w:header="720" w:footer="720" w:gutter="0"/>
@@ -395,7 +1185,7 @@
         <w:rFonts w:ascii="Times New Roman" w:eastAsiaTheme="minorEastAsia" w:hAnsi="Times New Roman" w:cs="Times New Roman" w:hint="default"/>
       </w:rPr>
     </w:lvl>
-    <w:lvl w:ilvl="1" w:tplc="04090003" w:tentative="1">
+    <w:lvl w:ilvl="1" w:tplc="04090003">
       <w:start w:val="1"/>
       <w:numFmt w:val="bullet"/>
       <w:lvlText w:val="o"/>
@@ -893,17 +1683,17 @@
     <w:lsdException w:name="Unresolved Mention" w:semiHidden="1" w:unhideWhenUsed="1"/>
     <w:lsdException w:name="Smart Link" w:semiHidden="1" w:unhideWhenUsed="1"/>
   </w:latentStyles>
-  <w:style w:type="paragraph" w:default="1" w:styleId="Binhthng">
+  <w:style w:type="paragraph" w:default="1" w:styleId="Normal">
     <w:name w:val="Normal"/>
     <w:qFormat/>
   </w:style>
-  <w:style w:type="character" w:default="1" w:styleId="Phngmcinhcuaoanvn">
+  <w:style w:type="character" w:default="1" w:styleId="DefaultParagraphFont">
     <w:name w:val="Default Paragraph Font"/>
     <w:uiPriority w:val="1"/>
     <w:semiHidden/>
     <w:unhideWhenUsed/>
   </w:style>
-  <w:style w:type="table" w:default="1" w:styleId="BangThngthng">
+  <w:style w:type="table" w:default="1" w:styleId="TableNormal">
     <w:name w:val="Normal Table"/>
     <w:uiPriority w:val="99"/>
     <w:semiHidden/>
@@ -918,15 +1708,15 @@
       </w:tblCellMar>
     </w:tblPr>
   </w:style>
-  <w:style w:type="numbering" w:default="1" w:styleId="Khngco">
+  <w:style w:type="numbering" w:default="1" w:styleId="NoList">
     <w:name w:val="No List"/>
     <w:uiPriority w:val="99"/>
     <w:semiHidden/>
     <w:unhideWhenUsed/>
   </w:style>
-  <w:style w:type="paragraph" w:styleId="oancuaDanhsach">
+  <w:style w:type="paragraph" w:styleId="ListParagraph">
     <w:name w:val="List Paragraph"/>
-    <w:basedOn w:val="Binhthng"/>
+    <w:basedOn w:val="Normal"/>
     <w:uiPriority w:val="34"/>
     <w:qFormat/>
     <w:rsid w:val="007370A9"/>
@@ -935,9 +1725,9 @@
       <w:contextualSpacing/>
     </w:pPr>
   </w:style>
-  <w:style w:type="character" w:styleId="Siuktni">
+  <w:style w:type="character" w:styleId="Hyperlink">
     <w:name w:val="Hyperlink"/>
-    <w:basedOn w:val="Phngmcinhcuaoanvn"/>
+    <w:basedOn w:val="DefaultParagraphFont"/>
     <w:uiPriority w:val="99"/>
     <w:semiHidden/>
     <w:unhideWhenUsed/>
